--- a/dcuments/first sprint.docx
+++ b/dcuments/first sprint.docx
@@ -277,6 +277,13 @@
         </w:rPr>
         <w:t>Shop</w:t>
       </w:r>
+      <w:r>
+        <w:rPr>
+          <w:rFonts w:ascii="Vazir" w:hAnsi="Vazir" w:cs="Vazir"/>
+          <w:lang w:bidi="fa-IR"/>
+        </w:rPr>
+        <w:t xml:space="preserve"> </w:t>
+      </w:r>
     </w:p>
     <w:p>
       <w:pPr>
@@ -741,7 +748,15 @@
           <w:rFonts w:ascii="Vazir" w:hAnsi="Vazir" w:cs="Vazir"/>
           <w:lang w:bidi="fa-IR"/>
         </w:rPr>
-        <w:t xml:space="preserve"> fixed</w:t>
+        <w:t xml:space="preserve"> </w:t>
+      </w:r>
+      <w:proofErr w:type="spellStart"/>
+      <w:r>
+        <w:rPr>
+          <w:rFonts w:ascii="Vazir" w:hAnsi="Vazir" w:cs="Vazir"/>
+          <w:lang w:bidi="fa-IR"/>
+        </w:rPr>
+        <w:t>fixed</w:t>
       </w:r>
       <w:r>
         <w:rPr>
@@ -750,6 +765,7 @@
         </w:rPr>
         <w:t>ssa</w:t>
       </w:r>
+      <w:proofErr w:type="spellEnd"/>
     </w:p>
     <w:p>
       <w:pPr>

--- a/dcuments/first sprint.docx
+++ b/dcuments/first sprint.docx
@@ -585,6 +585,27 @@
         </w:rPr>
         <w:t>Contact us</w:t>
       </w:r>
+      <w:r>
+        <w:rPr>
+          <w:rFonts w:ascii="Vazir" w:hAnsi="Vazir" w:cs="Vazir"/>
+          <w:lang w:bidi="fa-IR"/>
+        </w:rPr>
+        <w:t xml:space="preserve"> </w:t>
+      </w:r>
+      <w:r>
+        <w:rPr>
+          <w:rFonts w:ascii="Vazir" w:hAnsi="Vazir" w:cs="Vazir"/>
+          <w:lang w:bidi="fa-IR"/>
+        </w:rPr>
+        <w:sym w:font="Wingdings" w:char="F0E0"/>
+      </w:r>
+      <w:r>
+        <w:rPr>
+          <w:rFonts w:ascii="Vazir" w:hAnsi="Vazir" w:cs="Vazir"/>
+          <w:lang w:bidi="fa-IR"/>
+        </w:rPr>
+        <w:t xml:space="preserve"> fixed</w:t>
+      </w:r>
     </w:p>
     <w:p>
       <w:pPr>
@@ -748,24 +769,15 @@
           <w:rFonts w:ascii="Vazir" w:hAnsi="Vazir" w:cs="Vazir"/>
           <w:lang w:bidi="fa-IR"/>
         </w:rPr>
-        <w:t xml:space="preserve"> </w:t>
-      </w:r>
-      <w:proofErr w:type="spellStart"/>
-      <w:r>
-        <w:rPr>
-          <w:rFonts w:ascii="Vazir" w:hAnsi="Vazir" w:cs="Vazir"/>
-          <w:lang w:bidi="fa-IR"/>
-        </w:rPr>
-        <w:t>fixed</w:t>
-      </w:r>
-      <w:r>
-        <w:rPr>
-          <w:rFonts w:ascii="Vazir" w:hAnsi="Vazir" w:cs="Vazir"/>
-          <w:lang w:bidi="fa-IR"/>
-        </w:rPr>
-        <w:t>ssa</w:t>
-      </w:r>
-      <w:proofErr w:type="spellEnd"/>
+        <w:t xml:space="preserve"> fixe</w:t>
+      </w:r>
+      <w:r>
+        <w:rPr>
+          <w:rFonts w:ascii="Vazir" w:hAnsi="Vazir" w:cs="Vazir"/>
+          <w:lang w:bidi="fa-IR"/>
+        </w:rPr>
+        <w:t>d</w:t>
+      </w:r>
     </w:p>
     <w:p>
       <w:pPr>

--- a/dcuments/first sprint.docx
+++ b/dcuments/first sprint.docx
@@ -549,20 +549,6 @@
         </w:rPr>
         <w:t xml:space="preserve"> </w:t>
       </w:r>
-      <w:r>
-        <w:rPr>
-          <w:rFonts w:ascii="Vazir" w:hAnsi="Vazir" w:cs="Vazir"/>
-          <w:lang w:bidi="fa-IR"/>
-        </w:rPr>
-        <w:sym w:font="Wingdings" w:char="F0E0"/>
-      </w:r>
-      <w:r>
-        <w:rPr>
-          <w:rFonts w:ascii="Vazir" w:hAnsi="Vazir" w:cs="Vazir"/>
-          <w:lang w:bidi="fa-IR"/>
-        </w:rPr>
-        <w:t xml:space="preserve"> fixed</w:t>
-      </w:r>
     </w:p>
     <w:p>
       <w:pPr>
@@ -592,20 +578,6 @@
         </w:rPr>
         <w:t xml:space="preserve"> </w:t>
       </w:r>
-      <w:r>
-        <w:rPr>
-          <w:rFonts w:ascii="Vazir" w:hAnsi="Vazir" w:cs="Vazir"/>
-          <w:lang w:bidi="fa-IR"/>
-        </w:rPr>
-        <w:sym w:font="Wingdings" w:char="F0E0"/>
-      </w:r>
-      <w:r>
-        <w:rPr>
-          <w:rFonts w:ascii="Vazir" w:hAnsi="Vazir" w:cs="Vazir"/>
-          <w:lang w:bidi="fa-IR"/>
-        </w:rPr>
-        <w:t xml:space="preserve"> fixed</w:t>
-      </w:r>
     </w:p>
     <w:p>
       <w:pPr>
@@ -628,27 +600,6 @@
         </w:rPr>
         <w:t>About us</w:t>
       </w:r>
-      <w:r>
-        <w:rPr>
-          <w:rFonts w:ascii="Vazir" w:hAnsi="Vazir" w:cs="Vazir"/>
-          <w:lang w:bidi="fa-IR"/>
-        </w:rPr>
-        <w:t xml:space="preserve"> </w:t>
-      </w:r>
-      <w:r>
-        <w:rPr>
-          <w:rFonts w:ascii="Vazir" w:hAnsi="Vazir" w:cs="Vazir"/>
-          <w:lang w:bidi="fa-IR"/>
-        </w:rPr>
-        <w:sym w:font="Wingdings" w:char="F0E0"/>
-      </w:r>
-      <w:r>
-        <w:rPr>
-          <w:rFonts w:ascii="Vazir" w:hAnsi="Vazir" w:cs="Vazir"/>
-          <w:lang w:bidi="fa-IR"/>
-        </w:rPr>
-        <w:t xml:space="preserve"> fixed</w:t>
-      </w:r>
     </w:p>
     <w:p>
       <w:pPr>
@@ -678,20 +629,6 @@
         </w:rPr>
         <w:t xml:space="preserve"> </w:t>
       </w:r>
-      <w:r>
-        <w:rPr>
-          <w:rFonts w:ascii="Vazir" w:hAnsi="Vazir" w:cs="Vazir"/>
-          <w:lang w:bidi="fa-IR"/>
-        </w:rPr>
-        <w:sym w:font="Wingdings" w:char="F0E0"/>
-      </w:r>
-      <w:r>
-        <w:rPr>
-          <w:rFonts w:ascii="Vazir" w:hAnsi="Vazir" w:cs="Vazir"/>
-          <w:lang w:bidi="fa-IR"/>
-        </w:rPr>
-        <w:t xml:space="preserve"> fixed</w:t>
-      </w:r>
     </w:p>
     <w:p>
       <w:pPr>
@@ -721,20 +658,6 @@
         </w:rPr>
         <w:t xml:space="preserve"> </w:t>
       </w:r>
-      <w:r>
-        <w:rPr>
-          <w:rFonts w:ascii="Vazir" w:hAnsi="Vazir" w:cs="Vazir"/>
-          <w:lang w:bidi="fa-IR"/>
-        </w:rPr>
-        <w:sym w:font="Wingdings" w:char="F0E0"/>
-      </w:r>
-      <w:r>
-        <w:rPr>
-          <w:rFonts w:ascii="Vazir" w:hAnsi="Vazir" w:cs="Vazir"/>
-          <w:lang w:bidi="fa-IR"/>
-        </w:rPr>
-        <w:t xml:space="preserve"> fixed</w:t>
-      </w:r>
     </w:p>
     <w:p>
       <w:pPr>
@@ -757,27 +680,6 @@
         </w:rPr>
         <w:t xml:space="preserve">Login </w:t>
       </w:r>
-      <w:r>
-        <w:rPr>
-          <w:rFonts w:ascii="Vazir" w:hAnsi="Vazir" w:cs="Vazir"/>
-          <w:lang w:bidi="fa-IR"/>
-        </w:rPr>
-        <w:sym w:font="Wingdings" w:char="F0E0"/>
-      </w:r>
-      <w:r>
-        <w:rPr>
-          <w:rFonts w:ascii="Vazir" w:hAnsi="Vazir" w:cs="Vazir"/>
-          <w:lang w:bidi="fa-IR"/>
-        </w:rPr>
-        <w:t xml:space="preserve"> fixe</w:t>
-      </w:r>
-      <w:r>
-        <w:rPr>
-          <w:rFonts w:ascii="Vazir" w:hAnsi="Vazir" w:cs="Vazir"/>
-          <w:lang w:bidi="fa-IR"/>
-        </w:rPr>
-        <w:t>d</w:t>
-      </w:r>
     </w:p>
     <w:p>
       <w:pPr>
@@ -800,20 +702,6 @@
         </w:rPr>
         <w:t>Register</w:t>
       </w:r>
-      <w:r>
-        <w:rPr>
-          <w:rFonts w:ascii="Vazir" w:hAnsi="Vazir" w:cs="Vazir"/>
-          <w:lang w:bidi="fa-IR"/>
-        </w:rPr>
-        <w:sym w:font="Wingdings" w:char="F0E0"/>
-      </w:r>
-      <w:r>
-        <w:rPr>
-          <w:rFonts w:ascii="Vazir" w:hAnsi="Vazir" w:cs="Vazir"/>
-          <w:lang w:bidi="fa-IR"/>
-        </w:rPr>
-        <w:t xml:space="preserve"> fixed</w:t>
-      </w:r>
     </w:p>
     <w:p>
       <w:pPr>
@@ -836,20 +724,6 @@
         </w:rPr>
         <w:t xml:space="preserve">Verify pass </w:t>
       </w:r>
-      <w:r>
-        <w:rPr>
-          <w:rFonts w:ascii="Vazir" w:hAnsi="Vazir" w:cs="Vazir"/>
-          <w:lang w:bidi="fa-IR"/>
-        </w:rPr>
-        <w:sym w:font="Wingdings" w:char="F0E0"/>
-      </w:r>
-      <w:r>
-        <w:rPr>
-          <w:rFonts w:ascii="Vazir" w:hAnsi="Vazir" w:cs="Vazir"/>
-          <w:lang w:bidi="fa-IR"/>
-        </w:rPr>
-        <w:t xml:space="preserve"> fixed</w:t>
-      </w:r>
     </w:p>
     <w:p>
       <w:pPr>
@@ -887,20 +761,6 @@
         </w:rPr>
         <w:t xml:space="preserve"> </w:t>
       </w:r>
-      <w:r>
-        <w:rPr>
-          <w:rFonts w:ascii="Vazir" w:hAnsi="Vazir" w:cs="Vazir"/>
-          <w:lang w:bidi="fa-IR"/>
-        </w:rPr>
-        <w:sym w:font="Wingdings" w:char="F0E0"/>
-      </w:r>
-      <w:r>
-        <w:rPr>
-          <w:rFonts w:ascii="Vazir" w:hAnsi="Vazir" w:cs="Vazir"/>
-          <w:lang w:bidi="fa-IR"/>
-        </w:rPr>
-        <w:t xml:space="preserve"> fixed</w:t>
-      </w:r>
     </w:p>
     <w:p>
       <w:pPr>
@@ -930,20 +790,6 @@
           <w:lang w:bidi="fa-IR"/>
         </w:rPr>
         <w:t xml:space="preserve"> </w:t>
-      </w:r>
-      <w:r>
-        <w:rPr>
-          <w:rFonts w:ascii="Vazir" w:hAnsi="Vazir" w:cs="Vazir"/>
-          <w:lang w:bidi="fa-IR"/>
-        </w:rPr>
-        <w:sym w:font="Wingdings" w:char="F0E0"/>
-      </w:r>
-      <w:r>
-        <w:rPr>
-          <w:rFonts w:ascii="Vazir" w:hAnsi="Vazir" w:cs="Vazir"/>
-          <w:lang w:bidi="fa-IR"/>
-        </w:rPr>
-        <w:t xml:space="preserve"> fixed</w:t>
       </w:r>
     </w:p>
     <w:p>
